--- a/Resume, David Bizzocchi.docx
+++ b/Resume, David Bizzocchi.docx
@@ -40,8 +40,6 @@
         </w:rPr>
         <w:t xml:space="preserve">South </w:t>
       </w:r>
-      <w:bookmarkStart w:id="0" w:name="_GoBack"/>
-      <w:bookmarkEnd w:id="0"/>
       <w:r>
         <w:rPr>
           <w:rFonts w:ascii="Goudy Old Style" w:hAnsi="Goudy Old Style"/>
@@ -74,6 +72,7 @@
         </w:rPr>
         <w:t xml:space="preserve">, </w:t>
       </w:r>
+      <w:proofErr w:type="gramStart"/>
       <w:r>
         <w:rPr>
           <w:rFonts w:ascii="Goudy Old Style" w:hAnsi="Goudy Old Style"/>
@@ -106,6 +105,7 @@
         </w:rPr>
         <w:t>▪</w:t>
       </w:r>
+      <w:proofErr w:type="gramEnd"/>
       <w:r>
         <w:rPr>
           <w:rFonts w:ascii="Calibri" w:hAnsi="Calibri" w:cs="Calibri"/>
@@ -176,23 +176,15 @@
           <w:sz w:val="24"/>
           <w:szCs w:val="24"/>
         </w:rPr>
-        <w:t>david.bizzocchi</w:t>
-      </w:r>
-      <w:r>
-        <w:rPr>
-          <w:rFonts w:ascii="Goudy Old Style" w:hAnsi="Goudy Old Style"/>
-          <w:sz w:val="24"/>
-          <w:szCs w:val="24"/>
-        </w:rPr>
-        <w:t>@</w:t>
-      </w:r>
-      <w:r>
-        <w:rPr>
-          <w:rFonts w:ascii="Goudy Old Style" w:hAnsi="Goudy Old Style"/>
-          <w:sz w:val="24"/>
-          <w:szCs w:val="24"/>
-        </w:rPr>
-        <w:t>gmail.com</w:t>
+        <w:t>admin@davidbizzocchi</w:t>
+      </w:r>
+      <w:r>
+        <w:rPr>
+          <w:rFonts w:ascii="Goudy Old Style" w:hAnsi="Goudy Old Style"/>
+          <w:sz w:val="24"/>
+          <w:szCs w:val="24"/>
+        </w:rPr>
+        <w:t>.com</w:t>
       </w:r>
     </w:p>
     <w:p>
@@ -200,7 +192,7 @@
         <w:pBdr>
           <w:bottom w:val="double" w:sz="4" w:space="1" w:color="auto"/>
         </w:pBdr>
-        <w:spacing w:after="0" w:line="276" w:lineRule="auto"/>
+        <w:spacing w:after="0" w:line="240" w:lineRule="auto"/>
         <w:rPr>
           <w:rFonts w:ascii="Goudy Old Style" w:hAnsi="Goudy Old Style"/>
           <w:b/>
@@ -460,7 +452,129 @@
         <w:pBdr>
           <w:bottom w:val="double" w:sz="4" w:space="1" w:color="auto"/>
         </w:pBdr>
-        <w:spacing w:after="0" w:line="276" w:lineRule="auto"/>
+        <w:spacing w:after="0" w:line="240" w:lineRule="auto"/>
+        <w:rPr>
+          <w:rFonts w:ascii="Goudy Old Style" w:hAnsi="Goudy Old Style"/>
+          <w:b/>
+          <w:sz w:val="28"/>
+          <w:szCs w:val="24"/>
+        </w:rPr>
+      </w:pPr>
+      <w:r>
+        <w:rPr>
+          <w:rFonts w:ascii="Goudy Old Style" w:hAnsi="Goudy Old Style"/>
+          <w:b/>
+          <w:sz w:val="28"/>
+          <w:szCs w:val="24"/>
+        </w:rPr>
+        <w:t>Certificates</w:t>
+      </w:r>
+    </w:p>
+    <w:p>
+      <w:pPr>
+        <w:spacing w:after="0" w:line="240" w:lineRule="auto"/>
+        <w:rPr>
+          <w:rFonts w:ascii="Goudy Old Style" w:hAnsi="Goudy Old Style"/>
+          <w:sz w:val="24"/>
+          <w:szCs w:val="24"/>
+        </w:rPr>
+      </w:pPr>
+      <w:r>
+        <w:rPr>
+          <w:rFonts w:ascii="Goudy Old Style" w:hAnsi="Goudy Old Style"/>
+          <w:sz w:val="24"/>
+          <w:szCs w:val="24"/>
+        </w:rPr>
+        <w:t>Cryptography and Encryption</w:t>
+      </w:r>
+      <w:r>
+        <w:rPr>
+          <w:rFonts w:ascii="Goudy Old Style" w:hAnsi="Goudy Old Style"/>
+          <w:sz w:val="24"/>
+          <w:szCs w:val="24"/>
+        </w:rPr>
+        <w:tab/>
+      </w:r>
+      <w:r>
+        <w:rPr>
+          <w:rFonts w:ascii="Goudy Old Style" w:hAnsi="Goudy Old Style"/>
+          <w:sz w:val="24"/>
+          <w:szCs w:val="24"/>
+        </w:rPr>
+        <w:tab/>
+      </w:r>
+      <w:r>
+        <w:rPr>
+          <w:rFonts w:ascii="Goudy Old Style" w:hAnsi="Goudy Old Style"/>
+          <w:sz w:val="24"/>
+          <w:szCs w:val="24"/>
+        </w:rPr>
+        <w:tab/>
+      </w:r>
+      <w:r>
+        <w:rPr>
+          <w:rFonts w:ascii="Goudy Old Style" w:hAnsi="Goudy Old Style"/>
+          <w:sz w:val="24"/>
+          <w:szCs w:val="24"/>
+        </w:rPr>
+        <w:tab/>
+      </w:r>
+      <w:r>
+        <w:rPr>
+          <w:rFonts w:ascii="Goudy Old Style" w:hAnsi="Goudy Old Style"/>
+          <w:sz w:val="24"/>
+          <w:szCs w:val="24"/>
+        </w:rPr>
+        <w:tab/>
+      </w:r>
+      <w:r>
+        <w:rPr>
+          <w:rFonts w:ascii="Goudy Old Style" w:hAnsi="Goudy Old Style"/>
+          <w:sz w:val="24"/>
+          <w:szCs w:val="24"/>
+        </w:rPr>
+        <w:tab/>
+      </w:r>
+      <w:r>
+        <w:rPr>
+          <w:rFonts w:ascii="Goudy Old Style" w:hAnsi="Goudy Old Style"/>
+          <w:sz w:val="24"/>
+          <w:szCs w:val="24"/>
+        </w:rPr>
+        <w:tab/>
+      </w:r>
+      <w:r>
+        <w:rPr>
+          <w:rFonts w:ascii="Goudy Old Style" w:hAnsi="Goudy Old Style"/>
+          <w:sz w:val="24"/>
+          <w:szCs w:val="24"/>
+        </w:rPr>
+        <w:tab/>
+      </w:r>
+      <w:r>
+        <w:rPr>
+          <w:rFonts w:ascii="Goudy Old Style" w:hAnsi="Goudy Old Style"/>
+          <w:sz w:val="24"/>
+          <w:szCs w:val="24"/>
+        </w:rPr>
+        <w:tab/>
+        <w:t>November 2018</w:t>
+      </w:r>
+      <w:r>
+        <w:rPr>
+          <w:rFonts w:ascii="Goudy Old Style" w:hAnsi="Goudy Old Style"/>
+          <w:sz w:val="24"/>
+          <w:szCs w:val="24"/>
+        </w:rPr>
+        <w:br/>
+      </w:r>
+    </w:p>
+    <w:p>
+      <w:pPr>
+        <w:pBdr>
+          <w:bottom w:val="double" w:sz="4" w:space="1" w:color="auto"/>
+        </w:pBdr>
+        <w:spacing w:after="0" w:line="240" w:lineRule="auto"/>
         <w:rPr>
           <w:rFonts w:ascii="Goudy Old Style" w:hAnsi="Goudy Old Style"/>
           <w:b/>
@@ -540,6 +654,21 @@
           <w:szCs w:val="24"/>
         </w:rPr>
         <w:tab/>
+      </w:r>
+      <w:r>
+        <w:rPr>
+          <w:rFonts w:ascii="Goudy Old Style" w:hAnsi="Goudy Old Style"/>
+          <w:sz w:val="24"/>
+          <w:szCs w:val="24"/>
+        </w:rPr>
+        <w:t>February</w:t>
+      </w:r>
+      <w:r>
+        <w:rPr>
+          <w:rFonts w:ascii="Goudy Old Style" w:hAnsi="Goudy Old Style"/>
+          <w:sz w:val="24"/>
+          <w:szCs w:val="24"/>
+        </w:rPr>
         <w:t xml:space="preserve"> 20</w:t>
       </w:r>
       <w:r>
@@ -556,7 +685,23 @@
           <w:sz w:val="24"/>
           <w:szCs w:val="24"/>
         </w:rPr>
-        <w:t xml:space="preserve"> – 201</w:t>
+        <w:t xml:space="preserve"> –</w:t>
+      </w:r>
+      <w:r>
+        <w:rPr>
+          <w:rFonts w:ascii="Goudy Old Style" w:hAnsi="Goudy Old Style"/>
+          <w:sz w:val="24"/>
+          <w:szCs w:val="24"/>
+        </w:rPr>
+        <w:t xml:space="preserve"> January </w:t>
+      </w:r>
+      <w:r>
+        <w:rPr>
+          <w:rFonts w:ascii="Goudy Old Style" w:hAnsi="Goudy Old Style"/>
+          <w:sz w:val="24"/>
+          <w:szCs w:val="24"/>
+        </w:rPr>
+        <w:t>201</w:t>
       </w:r>
       <w:r>
         <w:rPr>
@@ -869,6 +1014,14 @@
           <w:sz w:val="24"/>
           <w:szCs w:val="24"/>
         </w:rPr>
+        <w:t xml:space="preserve">May 2016 – August </w:t>
+      </w:r>
+      <w:r>
+        <w:rPr>
+          <w:rFonts w:ascii="Goudy Old Style" w:hAnsi="Goudy Old Style"/>
+          <w:sz w:val="24"/>
+          <w:szCs w:val="24"/>
+        </w:rPr>
         <w:t>2016</w:t>
       </w:r>
     </w:p>
@@ -1019,7 +1172,7 @@
         <w:pBdr>
           <w:bottom w:val="double" w:sz="4" w:space="1" w:color="auto"/>
         </w:pBdr>
-        <w:spacing w:after="0" w:line="276" w:lineRule="auto"/>
+        <w:spacing w:after="0" w:line="240" w:lineRule="auto"/>
         <w:rPr>
           <w:rFonts w:ascii="Goudy Old Style" w:hAnsi="Goudy Old Style"/>
           <w:b/>
@@ -1188,7 +1341,7 @@
         <w:pBdr>
           <w:bottom w:val="double" w:sz="4" w:space="1" w:color="auto"/>
         </w:pBdr>
-        <w:spacing w:after="0" w:line="276" w:lineRule="auto"/>
+        <w:spacing w:after="0" w:line="240" w:lineRule="auto"/>
         <w:rPr>
           <w:rFonts w:ascii="Goudy Old Style" w:hAnsi="Goudy Old Style"/>
           <w:b/>
@@ -1205,6 +1358,8 @@
         </w:rPr>
         <w:t>Skills</w:t>
       </w:r>
+      <w:bookmarkStart w:id="0" w:name="_GoBack"/>
+      <w:bookmarkEnd w:id="0"/>
     </w:p>
     <w:tbl>
       <w:tblPr>
@@ -1235,7 +1390,6 @@
                 <w:b/>
                 <w:i/>
                 <w:sz w:val="24"/>
-                <w:szCs w:val="24"/>
               </w:rPr>
             </w:pPr>
             <w:r>
@@ -1244,7 +1398,6 @@
                 <w:b/>
                 <w:i/>
                 <w:sz w:val="24"/>
-                <w:szCs w:val="24"/>
               </w:rPr>
               <w:t>Engineering</w:t>
             </w:r>
@@ -1264,7 +1417,6 @@
                 <w:b/>
                 <w:i/>
                 <w:sz w:val="24"/>
-                <w:szCs w:val="24"/>
               </w:rPr>
             </w:pPr>
             <w:r>
@@ -1273,7 +1425,6 @@
                 <w:b/>
                 <w:i/>
                 <w:sz w:val="24"/>
-                <w:szCs w:val="24"/>
               </w:rPr>
               <w:t>Software</w:t>
             </w:r>
@@ -1293,7 +1444,6 @@
                 <w:b/>
                 <w:i/>
                 <w:sz w:val="24"/>
-                <w:szCs w:val="24"/>
               </w:rPr>
             </w:pPr>
             <w:r>
@@ -1302,7 +1452,6 @@
                 <w:b/>
                 <w:i/>
                 <w:sz w:val="24"/>
-                <w:szCs w:val="24"/>
               </w:rPr>
               <w:t>Hardware</w:t>
             </w:r>
@@ -1325,14 +1474,12 @@
               <w:rPr>
                 <w:rFonts w:ascii="Goudy Old Style" w:hAnsi="Goudy Old Style" w:cs="Arial"/>
                 <w:sz w:val="24"/>
-                <w:szCs w:val="24"/>
               </w:rPr>
             </w:pPr>
             <w:r>
               <w:rPr>
                 <w:rFonts w:ascii="Goudy Old Style" w:hAnsi="Goudy Old Style" w:cs="Arial"/>
                 <w:sz w:val="24"/>
-                <w:szCs w:val="24"/>
               </w:rPr>
               <w:t xml:space="preserve">Digital Systems </w:t>
             </w:r>
@@ -1350,14 +1497,12 @@
               <w:rPr>
                 <w:rFonts w:ascii="Goudy Old Style" w:hAnsi="Goudy Old Style" w:cs="Arial"/>
                 <w:sz w:val="24"/>
-                <w:szCs w:val="24"/>
               </w:rPr>
             </w:pPr>
             <w:r>
               <w:rPr>
                 <w:rFonts w:ascii="Goudy Old Style" w:hAnsi="Goudy Old Style" w:cs="Arial"/>
                 <w:sz w:val="24"/>
-                <w:szCs w:val="24"/>
               </w:rPr>
               <w:t>C &amp; C++</w:t>
             </w:r>
@@ -1375,14 +1520,12 @@
               <w:rPr>
                 <w:rFonts w:ascii="Goudy Old Style" w:hAnsi="Goudy Old Style" w:cs="Arial"/>
                 <w:sz w:val="24"/>
-                <w:szCs w:val="24"/>
               </w:rPr>
             </w:pPr>
             <w:r>
               <w:rPr>
                 <w:rFonts w:ascii="Goudy Old Style" w:hAnsi="Goudy Old Style" w:cs="Arial"/>
                 <w:sz w:val="24"/>
-                <w:szCs w:val="24"/>
               </w:rPr>
               <w:t>Firmware Experience</w:t>
             </w:r>
@@ -1405,14 +1548,12 @@
               <w:rPr>
                 <w:rFonts w:ascii="Goudy Old Style" w:hAnsi="Goudy Old Style" w:cs="Arial"/>
                 <w:sz w:val="24"/>
-                <w:szCs w:val="24"/>
               </w:rPr>
             </w:pPr>
             <w:r>
               <w:rPr>
                 <w:rFonts w:ascii="Goudy Old Style" w:hAnsi="Goudy Old Style" w:cs="Arial"/>
                 <w:sz w:val="24"/>
-                <w:szCs w:val="24"/>
               </w:rPr>
               <w:t xml:space="preserve">Signal </w:t>
             </w:r>
@@ -1420,7 +1561,6 @@
               <w:rPr>
                 <w:rFonts w:ascii="Goudy Old Style" w:hAnsi="Goudy Old Style" w:cs="Arial"/>
                 <w:sz w:val="24"/>
-                <w:szCs w:val="24"/>
               </w:rPr>
               <w:t>Analysis</w:t>
             </w:r>
@@ -1438,40 +1578,14 @@
               <w:rPr>
                 <w:rFonts w:ascii="Goudy Old Style" w:hAnsi="Goudy Old Style" w:cs="Arial"/>
                 <w:sz w:val="24"/>
-                <w:szCs w:val="24"/>
               </w:rPr>
             </w:pPr>
             <w:r>
               <w:rPr>
                 <w:rFonts w:ascii="Goudy Old Style" w:hAnsi="Goudy Old Style" w:cs="Arial"/>
                 <w:sz w:val="24"/>
-                <w:szCs w:val="24"/>
               </w:rPr>
-              <w:t>C</w:t>
-            </w:r>
-            <w:r>
-              <w:rPr>
-                <w:rFonts w:ascii="Goudy Old Style" w:hAnsi="Goudy Old Style" w:cs="Arial"/>
-                <w:sz w:val="24"/>
-                <w:szCs w:val="24"/>
-              </w:rPr>
-              <w:t>#</w:t>
-            </w:r>
-            <w:r>
-              <w:rPr>
-                <w:rFonts w:ascii="Goudy Old Style" w:hAnsi="Goudy Old Style" w:cs="Arial"/>
-                <w:sz w:val="24"/>
-                <w:szCs w:val="24"/>
-              </w:rPr>
-              <w:t xml:space="preserve"> &amp; </w:t>
-            </w:r>
-            <w:r>
-              <w:rPr>
-                <w:rFonts w:ascii="Goudy Old Style" w:hAnsi="Goudy Old Style" w:cs="Arial"/>
-                <w:sz w:val="24"/>
-                <w:szCs w:val="24"/>
-              </w:rPr>
-              <w:t>Java</w:t>
+              <w:t>C# &amp; Java</w:t>
             </w:r>
           </w:p>
         </w:tc>
@@ -1487,14 +1601,12 @@
               <w:rPr>
                 <w:rFonts w:ascii="Goudy Old Style" w:hAnsi="Goudy Old Style" w:cs="Arial"/>
                 <w:sz w:val="24"/>
-                <w:szCs w:val="24"/>
               </w:rPr>
             </w:pPr>
             <w:r>
               <w:rPr>
                 <w:rFonts w:ascii="Goudy Old Style" w:hAnsi="Goudy Old Style" w:cs="Arial"/>
                 <w:sz w:val="24"/>
-                <w:szCs w:val="24"/>
               </w:rPr>
               <w:t>Microcontrollers</w:t>
             </w:r>
@@ -1517,14 +1629,12 @@
               <w:rPr>
                 <w:rFonts w:ascii="Goudy Old Style" w:hAnsi="Goudy Old Style" w:cs="Arial"/>
                 <w:sz w:val="24"/>
-                <w:szCs w:val="24"/>
               </w:rPr>
             </w:pPr>
             <w:r>
               <w:rPr>
                 <w:rFonts w:ascii="Goudy Old Style" w:hAnsi="Goudy Old Style" w:cs="Arial"/>
                 <w:sz w:val="24"/>
-                <w:szCs w:val="24"/>
               </w:rPr>
               <w:t>Algorithm Efficiency</w:t>
             </w:r>
@@ -1542,14 +1652,12 @@
               <w:rPr>
                 <w:rFonts w:ascii="Goudy Old Style" w:hAnsi="Goudy Old Style" w:cs="Arial"/>
                 <w:sz w:val="24"/>
-                <w:szCs w:val="24"/>
               </w:rPr>
             </w:pPr>
             <w:r>
               <w:rPr>
                 <w:rFonts w:ascii="Goudy Old Style" w:hAnsi="Goudy Old Style" w:cs="Arial"/>
                 <w:sz w:val="24"/>
-                <w:szCs w:val="24"/>
               </w:rPr>
               <w:t>MATLAB</w:t>
             </w:r>
@@ -1567,14 +1675,12 @@
               <w:rPr>
                 <w:rFonts w:ascii="Goudy Old Style" w:hAnsi="Goudy Old Style" w:cs="Arial"/>
                 <w:sz w:val="24"/>
-                <w:szCs w:val="24"/>
               </w:rPr>
             </w:pPr>
             <w:r>
               <w:rPr>
                 <w:rFonts w:ascii="Goudy Old Style" w:hAnsi="Goudy Old Style" w:cs="Arial"/>
                 <w:sz w:val="24"/>
-                <w:szCs w:val="24"/>
               </w:rPr>
               <w:t>Embedded Systems</w:t>
             </w:r>
@@ -1597,14 +1703,12 @@
               <w:rPr>
                 <w:rFonts w:ascii="Goudy Old Style" w:hAnsi="Goudy Old Style" w:cs="Arial"/>
                 <w:sz w:val="24"/>
-                <w:szCs w:val="24"/>
               </w:rPr>
             </w:pPr>
             <w:r>
               <w:rPr>
                 <w:rFonts w:ascii="Goudy Old Style" w:hAnsi="Goudy Old Style" w:cs="Arial"/>
                 <w:sz w:val="24"/>
-                <w:szCs w:val="24"/>
               </w:rPr>
               <w:t>Data Mining</w:t>
             </w:r>
@@ -1622,14 +1726,12 @@
               <w:rPr>
                 <w:rFonts w:ascii="Goudy Old Style" w:hAnsi="Goudy Old Style" w:cs="Arial"/>
                 <w:sz w:val="24"/>
-                <w:szCs w:val="24"/>
               </w:rPr>
             </w:pPr>
             <w:r>
               <w:rPr>
                 <w:rFonts w:ascii="Goudy Old Style" w:hAnsi="Goudy Old Style" w:cs="Arial"/>
                 <w:sz w:val="24"/>
-                <w:szCs w:val="24"/>
               </w:rPr>
               <w:t>Ruby</w:t>
             </w:r>
@@ -1647,14 +1749,12 @@
               <w:rPr>
                 <w:rFonts w:ascii="Goudy Old Style" w:hAnsi="Goudy Old Style" w:cs="Arial"/>
                 <w:sz w:val="24"/>
-                <w:szCs w:val="24"/>
               </w:rPr>
             </w:pPr>
             <w:r>
               <w:rPr>
                 <w:rFonts w:ascii="Goudy Old Style" w:hAnsi="Goudy Old Style" w:cs="Arial"/>
                 <w:sz w:val="24"/>
-                <w:szCs w:val="24"/>
               </w:rPr>
               <w:t>Wiring/Soldering</w:t>
             </w:r>
@@ -1671,102 +1771,6 @@
           <w:szCs w:val="24"/>
         </w:rPr>
       </w:pPr>
-    </w:p>
-    <w:p>
-      <w:pPr>
-        <w:pBdr>
-          <w:bottom w:val="double" w:sz="4" w:space="1" w:color="auto"/>
-        </w:pBdr>
-        <w:spacing w:after="0" w:line="276" w:lineRule="auto"/>
-        <w:rPr>
-          <w:rFonts w:ascii="Goudy Old Style" w:hAnsi="Goudy Old Style"/>
-          <w:b/>
-          <w:sz w:val="28"/>
-          <w:szCs w:val="24"/>
-        </w:rPr>
-      </w:pPr>
-      <w:r>
-        <w:rPr>
-          <w:rFonts w:ascii="Goudy Old Style" w:hAnsi="Goudy Old Style"/>
-          <w:b/>
-          <w:sz w:val="28"/>
-          <w:szCs w:val="24"/>
-        </w:rPr>
-        <w:t>Activities</w:t>
-      </w:r>
-    </w:p>
-    <w:p>
-      <w:pPr>
-        <w:rPr>
-          <w:rFonts w:ascii="Goudy Old Style" w:hAnsi="Goudy Old Style"/>
-          <w:sz w:val="24"/>
-          <w:szCs w:val="24"/>
-        </w:rPr>
-      </w:pPr>
-      <w:r>
-        <w:rPr>
-          <w:rFonts w:ascii="Calibri" w:hAnsi="Calibri" w:cs="Calibri"/>
-          <w:sz w:val="24"/>
-          <w:szCs w:val="24"/>
-        </w:rPr>
-        <w:t xml:space="preserve">        </w:t>
-      </w:r>
-      <w:r>
-        <w:rPr>
-          <w:rFonts w:ascii="Calibri" w:hAnsi="Calibri" w:cs="Calibri"/>
-          <w:sz w:val="28"/>
-          <w:szCs w:val="24"/>
-        </w:rPr>
-        <w:t>▪</w:t>
-      </w:r>
-      <w:r>
-        <w:rPr>
-          <w:rFonts w:ascii="Goudy Old Style" w:hAnsi="Goudy Old Style"/>
-          <w:sz w:val="24"/>
-          <w:szCs w:val="24"/>
-        </w:rPr>
-        <w:t xml:space="preserve"> </w:t>
-      </w:r>
-      <w:r>
-        <w:rPr>
-          <w:rFonts w:ascii="Goudy Old Style" w:hAnsi="Goudy Old Style"/>
-          <w:sz w:val="24"/>
-          <w:szCs w:val="24"/>
-        </w:rPr>
-        <w:t>Grand Valley Computing Club Member</w:t>
-      </w:r>
-      <w:r>
-        <w:rPr>
-          <w:rFonts w:ascii="Calibri" w:hAnsi="Calibri" w:cs="Calibri"/>
-          <w:sz w:val="24"/>
-          <w:szCs w:val="24"/>
-        </w:rPr>
-        <w:t xml:space="preserve">              </w:t>
-      </w:r>
-      <w:r>
-        <w:rPr>
-          <w:rFonts w:ascii="Calibri" w:hAnsi="Calibri" w:cs="Calibri"/>
-          <w:sz w:val="28"/>
-          <w:szCs w:val="24"/>
-        </w:rPr>
-        <w:t>▪</w:t>
-      </w:r>
-      <w:r>
-        <w:rPr>
-          <w:rFonts w:ascii="Calibri" w:hAnsi="Calibri" w:cs="Calibri"/>
-          <w:sz w:val="24"/>
-          <w:szCs w:val="24"/>
-        </w:rPr>
-        <w:t xml:space="preserve"> </w:t>
-      </w:r>
-      <w:r>
-        <w:rPr>
-          <w:rFonts w:ascii="Goudy Old Style" w:hAnsi="Goudy Old Style"/>
-          <w:sz w:val="24"/>
-          <w:szCs w:val="24"/>
-        </w:rPr>
-        <w:t>Co-Captain of Oakland University Rugby Club</w:t>
-      </w:r>
     </w:p>
     <w:sectPr>
       <w:type w:val="continuous"/>
@@ -1802,7 +1806,7 @@
         <v:path o:extrusionok="f" gradientshapeok="t" o:connecttype="rect"/>
         <o:lock v:ext="edit" aspectratio="t"/>
       </v:shapetype>
-      <v:shape id="_x0000_i1026" type="#_x0000_t75" style="width:10.8pt;height:10.8pt" o:bullet="t">
+      <v:shape id="_x0000_i1056" type="#_x0000_t75" style="width:10.8pt;height:10.8pt" o:bullet="t">
         <v:imagedata r:id="rId1" o:title="msoC38"/>
       </v:shape>
     </w:pict>
@@ -4055,7 +4059,7 @@
 </file>
 
 <file path=customXml/itemProps1.xml><?xml version="1.0" encoding="utf-8"?>
-<ds:datastoreItem xmlns:ds="http://schemas.openxmlformats.org/officeDocument/2006/customXml" ds:itemID="{CAC8320B-C5EF-44E0-BE76-0A68FE122738}">
+<ds:datastoreItem xmlns:ds="http://schemas.openxmlformats.org/officeDocument/2006/customXml" ds:itemID="{518D6015-4A02-4A08-AEEA-6B2327FFD874}">
   <ds:schemaRefs>
     <ds:schemaRef ds:uri="http://schemas.openxmlformats.org/officeDocument/2006/bibliography"/>
   </ds:schemaRefs>
